--- a/配置平台服务器搭建.docx
+++ b/配置平台服务器搭建.docx
@@ -415,6 +415,91 @@
         <w:t>supervisor</w:t>
       </w:r>
     </w:p>
+    <w:p>
+      <w:pPr>
+        <w:rPr>
+          <w:rFonts w:hint="eastAsia"/>
+        </w:rPr>
+      </w:pPr>
+    </w:p>
+    <w:p>
+      <w:r>
+        <w:rPr>
+          <w:rFonts w:hint="eastAsia"/>
+        </w:rPr>
+        <w:t>ps:</w:t>
+      </w:r>
+      <w:r>
+        <w:rPr>
+          <w:rFonts w:hint="eastAsia"/>
+        </w:rPr>
+        <w:t>需要保持长期启动状态</w:t>
+      </w:r>
+      <w:r>
+        <w:rPr>
+          <w:rFonts w:hint="eastAsia"/>
+        </w:rPr>
+        <w:t>forever</w:t>
+      </w:r>
+    </w:p>
+    <w:p>
+      <w:r>
+        <w:rPr>
+          <w:rFonts w:hint="eastAsia"/>
+        </w:rPr>
+        <w:tab/>
+      </w:r>
+      <w:r>
+        <w:rPr>
+          <w:rFonts w:hint="eastAsia"/>
+        </w:rPr>
+        <w:t>安装</w:t>
+      </w:r>
+      <w:r>
+        <w:rPr>
+          <w:rFonts w:hint="eastAsia"/>
+        </w:rPr>
+        <w:t>npm install -g forever</w:t>
+      </w:r>
+    </w:p>
+    <w:p>
+      <w:r>
+        <w:rPr>
+          <w:rFonts w:hint="eastAsia"/>
+        </w:rPr>
+        <w:tab/>
+      </w:r>
+      <w:r>
+        <w:rPr>
+          <w:rFonts w:hint="eastAsia"/>
+        </w:rPr>
+        <w:t>执行</w:t>
+      </w:r>
+      <w:r>
+        <w:rPr>
+          <w:rFonts w:hint="eastAsia"/>
+        </w:rPr>
+        <w:t xml:space="preserve"> </w:t>
+      </w:r>
+      <w:r>
+        <w:rPr>
+          <w:rFonts w:hint="eastAsia"/>
+        </w:rPr>
+        <w:t>forever start /home/scmplatform/bin/www</w:t>
+      </w:r>
+      <w:r>
+        <w:rPr>
+          <w:rFonts w:hint="eastAsia"/>
+        </w:rPr>
+        <w:t xml:space="preserve">  </w:t>
+      </w:r>
+      <w:r>
+        <w:rPr>
+          <w:rFonts w:hint="eastAsia"/>
+        </w:rPr>
+        <w:t>（路径注意更改）</w:t>
+      </w:r>
+    </w:p>
     <w:p/>
     <w:p/>
     <w:p>
@@ -477,13 +562,233 @@
     <w:p>
       <w:pPr>
         <w:rPr>
+          <w:rFonts w:ascii="Arial" w:hAnsi="Arial" w:cs="Arial"/>
+          <w:color w:val="000000"/>
+          <w:sz w:val="18"/>
+          <w:szCs w:val="18"/>
+          <w:shd w:val="clear" w:color="auto" w:fill="FFFFFF"/>
+        </w:rPr>
+      </w:pPr>
+      <w:r>
+        <w:rPr>
           <w:rFonts w:ascii="Arial" w:hAnsi="Arial" w:cs="Arial" w:hint="eastAsia"/>
           <w:color w:val="000000"/>
           <w:sz w:val="18"/>
           <w:szCs w:val="18"/>
           <w:shd w:val="clear" w:color="auto" w:fill="FFFFFF"/>
         </w:rPr>
+        <w:t xml:space="preserve">    </w:t>
+      </w:r>
+      <w:r>
+        <w:rPr>
+          <w:rFonts w:ascii="Arial" w:hAnsi="Arial" w:cs="Arial"/>
+          <w:color w:val="000000"/>
+          <w:sz w:val="18"/>
+          <w:szCs w:val="18"/>
+          <w:shd w:val="clear" w:color="auto" w:fill="FFFFFF"/>
+        </w:rPr>
+        <w:t>fromdb</w:t>
+      </w:r>
+      <w:r>
+        <w:rPr>
+          <w:rFonts w:ascii="Arial" w:hAnsi="Arial" w:cs="Arial"/>
+          <w:color w:val="000000"/>
+          <w:sz w:val="18"/>
+          <w:szCs w:val="18"/>
+          <w:shd w:val="clear" w:color="auto" w:fill="FFFFFF"/>
+        </w:rPr>
+        <w:t>：源数据库名称</w:t>
+      </w:r>
+      <w:r>
+        <w:rPr>
+          <w:rFonts w:ascii="Arial" w:hAnsi="Arial" w:cs="Arial"/>
+          <w:color w:val="000000"/>
+          <w:sz w:val="18"/>
+          <w:szCs w:val="18"/>
+        </w:rPr>
+        <w:br/>
+      </w:r>
+      <w:r>
+        <w:rPr>
+          <w:rFonts w:ascii="Arial" w:hAnsi="Arial" w:cs="Arial"/>
+          <w:color w:val="000000"/>
+          <w:sz w:val="18"/>
+          <w:szCs w:val="18"/>
+          <w:shd w:val="clear" w:color="auto" w:fill="FFFFFF"/>
+        </w:rPr>
+        <w:t>        todb</w:t>
+      </w:r>
+      <w:r>
+        <w:rPr>
+          <w:rFonts w:ascii="Arial" w:hAnsi="Arial" w:cs="Arial"/>
+          <w:color w:val="000000"/>
+          <w:sz w:val="18"/>
+          <w:szCs w:val="18"/>
+          <w:shd w:val="clear" w:color="auto" w:fill="FFFFFF"/>
+        </w:rPr>
+        <w:t>：目标数据库名称</w:t>
+      </w:r>
+      <w:r>
+        <w:rPr>
+          <w:rFonts w:ascii="Arial" w:hAnsi="Arial" w:cs="Arial"/>
+          <w:color w:val="000000"/>
+          <w:sz w:val="18"/>
+          <w:szCs w:val="18"/>
+        </w:rPr>
+        <w:br/>
+      </w:r>
+      <w:r>
+        <w:rPr>
+          <w:rFonts w:ascii="Arial" w:hAnsi="Arial" w:cs="Arial"/>
+          <w:color w:val="000000"/>
+          <w:sz w:val="18"/>
+          <w:szCs w:val="18"/>
+          <w:shd w:val="clear" w:color="auto" w:fill="FFFFFF"/>
+        </w:rPr>
+        <w:t>        fromhost</w:t>
+      </w:r>
+      <w:r>
+        <w:rPr>
+          <w:rFonts w:ascii="Arial" w:hAnsi="Arial" w:cs="Arial"/>
+          <w:color w:val="000000"/>
+          <w:sz w:val="18"/>
+          <w:szCs w:val="18"/>
+          <w:shd w:val="clear" w:color="auto" w:fill="FFFFFF"/>
+        </w:rPr>
+        <w:t>：源数据库地址，本地和远程都可以</w:t>
+      </w:r>
+      <w:r>
+        <w:rPr>
+          <w:rFonts w:ascii="Arial" w:hAnsi="Arial" w:cs="Arial" w:hint="eastAsia"/>
+          <w:color w:val="000000"/>
+          <w:sz w:val="18"/>
+          <w:szCs w:val="18"/>
+          <w:shd w:val="clear" w:color="auto" w:fill="FFFFFF"/>
+        </w:rPr>
+        <w:t xml:space="preserve">   </w:t>
+      </w:r>
+      <w:r>
+        <w:rPr>
+          <w:rFonts w:ascii="Arial" w:hAnsi="Arial" w:cs="Arial"/>
+          <w:color w:val="000000"/>
+          <w:sz w:val="18"/>
+          <w:szCs w:val="18"/>
+          <w:shd w:val="clear" w:color="auto" w:fill="FFFFFF"/>
+        </w:rPr>
+        <w:t>http://172.20.132.225:</w:t>
+      </w:r>
+      <w:r>
+        <w:rPr>
+          <w:rFonts w:ascii="Arial" w:hAnsi="Arial" w:cs="Arial" w:hint="eastAsia"/>
+          <w:color w:val="000000"/>
+          <w:sz w:val="18"/>
+          <w:szCs w:val="18"/>
+          <w:shd w:val="clear" w:color="auto" w:fill="FFFFFF"/>
+        </w:rPr>
+        <w:t>27017</w:t>
+      </w:r>
+      <w:r>
+        <w:rPr>
+          <w:rFonts w:ascii="Arial" w:hAnsi="Arial" w:cs="Arial"/>
+          <w:color w:val="000000"/>
+          <w:sz w:val="18"/>
+          <w:szCs w:val="18"/>
+        </w:rPr>
+        <w:br/>
+      </w:r>
+      <w:r>
+        <w:rPr>
+          <w:rFonts w:ascii="Arial" w:hAnsi="Arial" w:cs="Arial"/>
+          <w:color w:val="000000"/>
+          <w:sz w:val="18"/>
+          <w:szCs w:val="18"/>
+          <w:shd w:val="clear" w:color="auto" w:fill="FFFFFF"/>
+        </w:rPr>
+        <w:t>        username</w:t>
+      </w:r>
+      <w:r>
+        <w:rPr>
+          <w:rFonts w:ascii="Arial" w:hAnsi="Arial" w:cs="Arial"/>
+          <w:color w:val="000000"/>
+          <w:sz w:val="18"/>
+          <w:szCs w:val="18"/>
+          <w:shd w:val="clear" w:color="auto" w:fill="FFFFFF"/>
+        </w:rPr>
+        <w:t>：远程数据库用户名</w:t>
+      </w:r>
+      <w:r>
+        <w:rPr>
+          <w:rFonts w:ascii="Arial" w:hAnsi="Arial" w:cs="Arial"/>
+          <w:color w:val="000000"/>
+          <w:sz w:val="18"/>
+          <w:szCs w:val="18"/>
+        </w:rPr>
+        <w:br/>
+      </w:r>
+      <w:r>
+        <w:rPr>
+          <w:rFonts w:ascii="Arial" w:hAnsi="Arial" w:cs="Arial"/>
+          <w:color w:val="000000"/>
+          <w:sz w:val="18"/>
+          <w:szCs w:val="18"/>
+          <w:shd w:val="clear" w:color="auto" w:fill="FFFFFF"/>
+        </w:rPr>
+        <w:t>        password</w:t>
+      </w:r>
+      <w:r>
+        <w:rPr>
+          <w:rFonts w:ascii="Arial" w:hAnsi="Arial" w:cs="Arial"/>
+          <w:color w:val="000000"/>
+          <w:sz w:val="18"/>
+          <w:szCs w:val="18"/>
+          <w:shd w:val="clear" w:color="auto" w:fill="FFFFFF"/>
+        </w:rPr>
+        <w:t>：远程数据密码</w:t>
+      </w:r>
+    </w:p>
+    <w:p>
+      <w:pPr>
+        <w:rPr>
+          <w:rFonts w:ascii="Arial" w:hAnsi="Arial" w:cs="Arial"/>
+          <w:color w:val="000000"/>
+          <w:sz w:val="18"/>
+          <w:szCs w:val="18"/>
+          <w:shd w:val="clear" w:color="auto" w:fill="FFFFFF"/>
+        </w:rPr>
       </w:pPr>
+    </w:p>
+    <w:p>
+      <w:pPr>
+        <w:rPr>
+          <w:rFonts w:ascii="Arial" w:hAnsi="Arial" w:cs="Arial"/>
+          <w:color w:val="000000"/>
+          <w:sz w:val="18"/>
+          <w:szCs w:val="18"/>
+          <w:shd w:val="clear" w:color="auto" w:fill="FFFFFF"/>
+        </w:rPr>
+      </w:pPr>
+    </w:p>
+    <w:p>
+      <w:pPr>
+        <w:rPr>
+          <w:rFonts w:ascii="Arial" w:hAnsi="Arial" w:cs="Arial"/>
+          <w:color w:val="000000"/>
+          <w:sz w:val="18"/>
+          <w:szCs w:val="18"/>
+          <w:shd w:val="clear" w:color="auto" w:fill="FFFFFF"/>
+        </w:rPr>
+      </w:pPr>
+    </w:p>
+    <w:p>
+      <w:pPr>
+        <w:rPr>
+          <w:rFonts w:ascii="Arial" w:hAnsi="Arial" w:cs="Arial"/>
+          <w:color w:val="000000"/>
+          <w:sz w:val="18"/>
+          <w:szCs w:val="18"/>
+          <w:shd w:val="clear" w:color="auto" w:fill="FFFFFF"/>
+        </w:rPr>
+      </w:pPr>
       <w:r>
         <w:rPr>
           <w:rFonts w:ascii="Arial" w:hAnsi="Arial" w:cs="Arial" w:hint="eastAsia"/>
@@ -492,85 +797,7 @@
           <w:szCs w:val="18"/>
           <w:shd w:val="clear" w:color="auto" w:fill="FFFFFF"/>
         </w:rPr>
-        <w:t xml:space="preserve">    </w:t>
-      </w:r>
-      <w:r>
-        <w:rPr>
-          <w:rFonts w:ascii="Arial" w:hAnsi="Arial" w:cs="Arial"/>
-          <w:color w:val="000000"/>
-          <w:sz w:val="18"/>
-          <w:szCs w:val="18"/>
-          <w:shd w:val="clear" w:color="auto" w:fill="FFFFFF"/>
-        </w:rPr>
-        <w:t>fromdb</w:t>
-      </w:r>
-      <w:r>
-        <w:rPr>
-          <w:rFonts w:ascii="Arial" w:hAnsi="Arial" w:cs="Arial"/>
-          <w:color w:val="000000"/>
-          <w:sz w:val="18"/>
-          <w:szCs w:val="18"/>
-          <w:shd w:val="clear" w:color="auto" w:fill="FFFFFF"/>
-        </w:rPr>
-        <w:t>：源数据库名称</w:t>
-      </w:r>
-      <w:r>
-        <w:rPr>
-          <w:rFonts w:ascii="Arial" w:hAnsi="Arial" w:cs="Arial"/>
-          <w:color w:val="000000"/>
-          <w:sz w:val="18"/>
-          <w:szCs w:val="18"/>
-        </w:rPr>
-        <w:br/>
-      </w:r>
-      <w:r>
-        <w:rPr>
-          <w:rFonts w:ascii="Arial" w:hAnsi="Arial" w:cs="Arial"/>
-          <w:color w:val="000000"/>
-          <w:sz w:val="18"/>
-          <w:szCs w:val="18"/>
-          <w:shd w:val="clear" w:color="auto" w:fill="FFFFFF"/>
-        </w:rPr>
-        <w:t>        todb</w:t>
-      </w:r>
-      <w:r>
-        <w:rPr>
-          <w:rFonts w:ascii="Arial" w:hAnsi="Arial" w:cs="Arial"/>
-          <w:color w:val="000000"/>
-          <w:sz w:val="18"/>
-          <w:szCs w:val="18"/>
-          <w:shd w:val="clear" w:color="auto" w:fill="FFFFFF"/>
-        </w:rPr>
-        <w:t>：目标数据库名称</w:t>
-      </w:r>
-      <w:r>
-        <w:rPr>
-          <w:rFonts w:ascii="Arial" w:hAnsi="Arial" w:cs="Arial"/>
-          <w:color w:val="000000"/>
-          <w:sz w:val="18"/>
-          <w:szCs w:val="18"/>
-        </w:rPr>
-        <w:br/>
-      </w:r>
-      <w:r>
-        <w:rPr>
-          <w:rFonts w:ascii="Arial" w:hAnsi="Arial" w:cs="Arial"/>
-          <w:color w:val="000000"/>
-          <w:sz w:val="18"/>
-          <w:szCs w:val="18"/>
-          <w:shd w:val="clear" w:color="auto" w:fill="FFFFFF"/>
-        </w:rPr>
-        <w:t>        fromhost</w:t>
-      </w:r>
-      <w:r>
-        <w:rPr>
-          <w:rFonts w:ascii="Arial" w:hAnsi="Arial" w:cs="Arial"/>
-          <w:color w:val="000000"/>
-          <w:sz w:val="18"/>
-          <w:szCs w:val="18"/>
-          <w:shd w:val="clear" w:color="auto" w:fill="FFFFFF"/>
-        </w:rPr>
-        <w:t>：源数据库地址，本地和远程都可以</w:t>
+        <w:t>windows</w:t>
       </w:r>
       <w:r>
         <w:rPr>
@@ -580,18 +807,19 @@
           <w:szCs w:val="18"/>
           <w:shd w:val="clear" w:color="auto" w:fill="FFFFFF"/>
         </w:rPr>
-        <w:t xml:space="preserve">   </w:t>
-      </w:r>
-      <w:r>
-        <w:rPr>
-          <w:rFonts w:ascii="Arial" w:hAnsi="Arial" w:cs="Arial"/>
-          <w:color w:val="000000"/>
-          <w:sz w:val="18"/>
-          <w:szCs w:val="18"/>
-          <w:shd w:val="clear" w:color="auto" w:fill="FFFFFF"/>
-        </w:rPr>
-        <w:t>http://172.20.132.225:</w:t>
-      </w:r>
+        <w:t>本地搭建：</w:t>
+      </w:r>
+    </w:p>
+    <w:p>
+      <w:pPr>
+        <w:rPr>
+          <w:rFonts w:ascii="Arial" w:hAnsi="Arial" w:cs="Arial"/>
+          <w:color w:val="000000"/>
+          <w:sz w:val="18"/>
+          <w:szCs w:val="18"/>
+          <w:shd w:val="clear" w:color="auto" w:fill="FFFFFF"/>
+        </w:rPr>
+      </w:pPr>
       <w:r>
         <w:rPr>
           <w:rFonts w:ascii="Arial" w:hAnsi="Arial" w:cs="Arial" w:hint="eastAsia"/>
@@ -600,149 +828,7 @@
           <w:szCs w:val="18"/>
           <w:shd w:val="clear" w:color="auto" w:fill="FFFFFF"/>
         </w:rPr>
-        <w:t>27017</w:t>
-      </w:r>
-      <w:r>
-        <w:rPr>
-          <w:rFonts w:ascii="Arial" w:hAnsi="Arial" w:cs="Arial"/>
-          <w:color w:val="000000"/>
-          <w:sz w:val="18"/>
-          <w:szCs w:val="18"/>
-        </w:rPr>
-        <w:br/>
-      </w:r>
-      <w:r>
-        <w:rPr>
-          <w:rFonts w:ascii="Arial" w:hAnsi="Arial" w:cs="Arial"/>
-          <w:color w:val="000000"/>
-          <w:sz w:val="18"/>
-          <w:szCs w:val="18"/>
-          <w:shd w:val="clear" w:color="auto" w:fill="FFFFFF"/>
-        </w:rPr>
-        <w:t>        username</w:t>
-      </w:r>
-      <w:r>
-        <w:rPr>
-          <w:rFonts w:ascii="Arial" w:hAnsi="Arial" w:cs="Arial"/>
-          <w:color w:val="000000"/>
-          <w:sz w:val="18"/>
-          <w:szCs w:val="18"/>
-          <w:shd w:val="clear" w:color="auto" w:fill="FFFFFF"/>
-        </w:rPr>
-        <w:t>：远程数据库用户名</w:t>
-      </w:r>
-      <w:r>
-        <w:rPr>
-          <w:rFonts w:ascii="Arial" w:hAnsi="Arial" w:cs="Arial"/>
-          <w:color w:val="000000"/>
-          <w:sz w:val="18"/>
-          <w:szCs w:val="18"/>
-        </w:rPr>
-        <w:br/>
-      </w:r>
-      <w:r>
-        <w:rPr>
-          <w:rFonts w:ascii="Arial" w:hAnsi="Arial" w:cs="Arial"/>
-          <w:color w:val="000000"/>
-          <w:sz w:val="18"/>
-          <w:szCs w:val="18"/>
-          <w:shd w:val="clear" w:color="auto" w:fill="FFFFFF"/>
-        </w:rPr>
-        <w:t>        password</w:t>
-      </w:r>
-      <w:r>
-        <w:rPr>
-          <w:rFonts w:ascii="Arial" w:hAnsi="Arial" w:cs="Arial"/>
-          <w:color w:val="000000"/>
-          <w:sz w:val="18"/>
-          <w:szCs w:val="18"/>
-          <w:shd w:val="clear" w:color="auto" w:fill="FFFFFF"/>
-        </w:rPr>
-        <w:t>：远程数据密码</w:t>
-      </w:r>
-    </w:p>
-    <w:p>
-      <w:pPr>
-        <w:rPr>
-          <w:rFonts w:ascii="Arial" w:hAnsi="Arial" w:cs="Arial" w:hint="eastAsia"/>
-          <w:color w:val="000000"/>
-          <w:sz w:val="18"/>
-          <w:szCs w:val="18"/>
-          <w:shd w:val="clear" w:color="auto" w:fill="FFFFFF"/>
-        </w:rPr>
-      </w:pPr>
-    </w:p>
-    <w:p>
-      <w:pPr>
-        <w:rPr>
-          <w:rFonts w:ascii="Arial" w:hAnsi="Arial" w:cs="Arial" w:hint="eastAsia"/>
-          <w:color w:val="000000"/>
-          <w:sz w:val="18"/>
-          <w:szCs w:val="18"/>
-          <w:shd w:val="clear" w:color="auto" w:fill="FFFFFF"/>
-        </w:rPr>
-      </w:pPr>
-    </w:p>
-    <w:p>
-      <w:pPr>
-        <w:rPr>
-          <w:rFonts w:ascii="Arial" w:hAnsi="Arial" w:cs="Arial" w:hint="eastAsia"/>
-          <w:color w:val="000000"/>
-          <w:sz w:val="18"/>
-          <w:szCs w:val="18"/>
-          <w:shd w:val="clear" w:color="auto" w:fill="FFFFFF"/>
-        </w:rPr>
-      </w:pPr>
-    </w:p>
-    <w:p>
-      <w:pPr>
-        <w:rPr>
-          <w:rFonts w:ascii="Arial" w:hAnsi="Arial" w:cs="Arial" w:hint="eastAsia"/>
-          <w:color w:val="000000"/>
-          <w:sz w:val="18"/>
-          <w:szCs w:val="18"/>
-          <w:shd w:val="clear" w:color="auto" w:fill="FFFFFF"/>
-        </w:rPr>
-      </w:pPr>
-      <w:r>
-        <w:rPr>
-          <w:rFonts w:ascii="Arial" w:hAnsi="Arial" w:cs="Arial" w:hint="eastAsia"/>
-          <w:color w:val="000000"/>
-          <w:sz w:val="18"/>
-          <w:szCs w:val="18"/>
-          <w:shd w:val="clear" w:color="auto" w:fill="FFFFFF"/>
-        </w:rPr>
-        <w:t>windows</w:t>
-      </w:r>
-      <w:r>
-        <w:rPr>
-          <w:rFonts w:ascii="Arial" w:hAnsi="Arial" w:cs="Arial" w:hint="eastAsia"/>
-          <w:color w:val="000000"/>
-          <w:sz w:val="18"/>
-          <w:szCs w:val="18"/>
-          <w:shd w:val="clear" w:color="auto" w:fill="FFFFFF"/>
-        </w:rPr>
-        <w:t>本地搭建：</w:t>
-      </w:r>
-    </w:p>
-    <w:p>
-      <w:pPr>
-        <w:rPr>
-          <w:rFonts w:ascii="Arial" w:hAnsi="Arial" w:cs="Arial" w:hint="eastAsia"/>
-          <w:color w:val="000000"/>
-          <w:sz w:val="18"/>
-          <w:szCs w:val="18"/>
-          <w:shd w:val="clear" w:color="auto" w:fill="FFFFFF"/>
-        </w:rPr>
-      </w:pPr>
-      <w:r>
-        <w:rPr>
-          <w:rFonts w:ascii="Arial" w:hAnsi="Arial" w:cs="Arial" w:hint="eastAsia"/>
-          <w:color w:val="000000"/>
-          <w:sz w:val="18"/>
-          <w:szCs w:val="18"/>
-          <w:shd w:val="clear" w:color="auto" w:fill="FFFFFF"/>
-        </w:rPr>
+        <w:lastRenderedPageBreak/>
         <w:t>参考</w:t>
       </w:r>
     </w:p>
